--- a/faza2/SSU/ssuAzuriranjeOpisaPutovanja.docx
+++ b/faza2/SSU/ssuAzuriranjeOpisaPutovanja.docx
@@ -1091,10 +1091,25 @@
         <w:t>Cilj :</w:t>
       </w:r>
       <w:r>
-        <w:t xml:space="preserve"> Až</w:t>
-      </w:r>
-      <w:r>
-        <w:t>uriranje opisa putovanja</w:t>
+        <w:t xml:space="preserve"> </w:t>
+      </w:r>
+      <w:r>
+        <w:t>Dodavanje</w:t>
+      </w:r>
+      <w:r>
+        <w:t xml:space="preserve"> opisa</w:t>
+      </w:r>
+      <w:r>
+        <w:t xml:space="preserve"> I </w:t>
+      </w:r>
+      <w:r>
+        <w:t>až</w:t>
+      </w:r>
+      <w:r>
+        <w:t>uriranje</w:t>
+      </w:r>
+      <w:r>
+        <w:t xml:space="preserve"> putovanja</w:t>
       </w:r>
       <w:r>
         <w:tab/>
@@ -1108,7 +1123,10 @@
         <w:t xml:space="preserve">Pre-uslov: </w:t>
       </w:r>
       <w:r>
-        <w:t>Moderator je ulogovan I nalazi se na svojoj stranici</w:t>
+        <w:t xml:space="preserve">Moderator je ulogovan I nalazi se na </w:t>
+      </w:r>
+      <w:r>
+        <w:t>stranici za dodavanje opisa</w:t>
       </w:r>
     </w:p>
     <w:p>
@@ -1128,8 +1146,6 @@
       <w:r>
         <w:t>Nema</w:t>
       </w:r>
-      <w:bookmarkStart w:id="0" w:name="_GoBack"/>
-      <w:bookmarkEnd w:id="0"/>
     </w:p>
     <w:p>
       <w:r>
@@ -1204,7 +1220,27 @@
         <w:jc w:val="both"/>
       </w:pPr>
       <w:r>
-        <w:t>Korisnik potvrdjuje unos klikom na odgovarajuce dugme</w:t>
+        <w:t>Moderator</w:t>
+      </w:r>
+      <w:r>
+        <w:t xml:space="preserve"> potvrđ</w:t>
+      </w:r>
+      <w:bookmarkStart w:id="0" w:name="_GoBack"/>
+      <w:bookmarkEnd w:id="0"/>
+      <w:r>
+        <w:t>uje unos klikom na dugme</w:t>
+      </w:r>
+      <w:r>
+        <w:t xml:space="preserve"> za potvrdu</w:t>
+      </w:r>
+    </w:p>
+    <w:p>
+      <w:pPr>
+        <w:ind w:left="720"/>
+        <w:jc w:val="both"/>
+      </w:pPr>
+      <w:r>
+        <w:t>4.   Sistem prikazuje potvrdu o uspešnosti dodavanja opisa</w:t>
       </w:r>
     </w:p>
     <w:p>

--- a/faza2/SSU/ssuAzuriranjeOpisaPutovanja.docx
+++ b/faza2/SSU/ssuAzuriranjeOpisaPutovanja.docx
@@ -10,13 +10,47 @@
           <w:szCs w:val="24"/>
         </w:rPr>
       </w:pPr>
-      <w:r>
-        <w:rPr>
-          <w:sz w:val="24"/>
-          <w:szCs w:val="24"/>
-        </w:rPr>
-        <w:t>Elektotehnički fakultet u Beogradu</w:t>
-      </w:r>
+      <w:proofErr w:type="spellStart"/>
+      <w:r>
+        <w:rPr>
+          <w:sz w:val="24"/>
+          <w:szCs w:val="24"/>
+        </w:rPr>
+        <w:t>Elektotehnički</w:t>
+      </w:r>
+      <w:proofErr w:type="spellEnd"/>
+      <w:r>
+        <w:rPr>
+          <w:sz w:val="24"/>
+          <w:szCs w:val="24"/>
+        </w:rPr>
+        <w:t xml:space="preserve"> </w:t>
+      </w:r>
+      <w:proofErr w:type="spellStart"/>
+      <w:r>
+        <w:rPr>
+          <w:sz w:val="24"/>
+          <w:szCs w:val="24"/>
+        </w:rPr>
+        <w:t>fakultet</w:t>
+      </w:r>
+      <w:proofErr w:type="spellEnd"/>
+      <w:r>
+        <w:rPr>
+          <w:sz w:val="24"/>
+          <w:szCs w:val="24"/>
+        </w:rPr>
+        <w:t xml:space="preserve"> u </w:t>
+      </w:r>
+      <w:proofErr w:type="spellStart"/>
+      <w:r>
+        <w:rPr>
+          <w:sz w:val="24"/>
+          <w:szCs w:val="24"/>
+        </w:rPr>
+        <w:t>Beogradu</w:t>
+      </w:r>
+      <w:proofErr w:type="spellEnd"/>
     </w:p>
     <w:p>
       <w:pPr>
@@ -31,8 +65,49 @@
           <w:sz w:val="24"/>
           <w:szCs w:val="24"/>
         </w:rPr>
-        <w:t>SI3PSI Principi Softverskog Inženjerstva</w:t>
-      </w:r>
+        <w:t xml:space="preserve">SI3PSI </w:t>
+      </w:r>
+      <w:proofErr w:type="spellStart"/>
+      <w:r>
+        <w:rPr>
+          <w:sz w:val="24"/>
+          <w:szCs w:val="24"/>
+        </w:rPr>
+        <w:t>Principi</w:t>
+      </w:r>
+      <w:proofErr w:type="spellEnd"/>
+      <w:r>
+        <w:rPr>
+          <w:sz w:val="24"/>
+          <w:szCs w:val="24"/>
+        </w:rPr>
+        <w:t xml:space="preserve"> </w:t>
+      </w:r>
+      <w:proofErr w:type="spellStart"/>
+      <w:r>
+        <w:rPr>
+          <w:sz w:val="24"/>
+          <w:szCs w:val="24"/>
+        </w:rPr>
+        <w:t>Softverskog</w:t>
+      </w:r>
+      <w:proofErr w:type="spellEnd"/>
+      <w:r>
+        <w:rPr>
+          <w:sz w:val="24"/>
+          <w:szCs w:val="24"/>
+        </w:rPr>
+        <w:t xml:space="preserve"> </w:t>
+      </w:r>
+      <w:proofErr w:type="spellStart"/>
+      <w:r>
+        <w:rPr>
+          <w:sz w:val="24"/>
+          <w:szCs w:val="24"/>
+        </w:rPr>
+        <w:t>Inženjerstva</w:t>
+      </w:r>
+      <w:proofErr w:type="spellEnd"/>
     </w:p>
     <w:p/>
     <w:p/>
@@ -45,13 +120,63 @@
           <w:szCs w:val="32"/>
         </w:rPr>
       </w:pPr>
+      <w:proofErr w:type="spellStart"/>
       <w:r>
         <w:rPr>
           <w:sz w:val="32"/>
           <w:szCs w:val="32"/>
         </w:rPr>
-        <w:t>Vaše putovanje, naša briga</w:t>
-      </w:r>
+        <w:t>Vaše</w:t>
+      </w:r>
+      <w:proofErr w:type="spellEnd"/>
+      <w:r>
+        <w:rPr>
+          <w:sz w:val="32"/>
+          <w:szCs w:val="32"/>
+        </w:rPr>
+        <w:t xml:space="preserve"> </w:t>
+      </w:r>
+      <w:proofErr w:type="spellStart"/>
+      <w:r>
+        <w:rPr>
+          <w:sz w:val="32"/>
+          <w:szCs w:val="32"/>
+        </w:rPr>
+        <w:t>putovanje</w:t>
+      </w:r>
+      <w:proofErr w:type="spellEnd"/>
+      <w:r>
+        <w:rPr>
+          <w:sz w:val="32"/>
+          <w:szCs w:val="32"/>
+        </w:rPr>
+        <w:t xml:space="preserve">, </w:t>
+      </w:r>
+      <w:proofErr w:type="spellStart"/>
+      <w:r>
+        <w:rPr>
+          <w:sz w:val="32"/>
+          <w:szCs w:val="32"/>
+        </w:rPr>
+        <w:t>naša</w:t>
+      </w:r>
+      <w:proofErr w:type="spellEnd"/>
+      <w:r>
+        <w:rPr>
+          <w:sz w:val="32"/>
+          <w:szCs w:val="32"/>
+        </w:rPr>
+        <w:t xml:space="preserve"> </w:t>
+      </w:r>
+      <w:proofErr w:type="spellStart"/>
+      <w:r>
+        <w:rPr>
+          <w:sz w:val="32"/>
+          <w:szCs w:val="32"/>
+        </w:rPr>
+        <w:t>briga</w:t>
+      </w:r>
+      <w:proofErr w:type="spellEnd"/>
     </w:p>
     <w:p>
       <w:pPr>
@@ -79,142 +204,130 @@
           <w:szCs w:val="32"/>
         </w:rPr>
       </w:pPr>
+      <w:proofErr w:type="spellStart"/>
       <w:r>
         <w:rPr>
           <w:b/>
           <w:sz w:val="32"/>
           <w:szCs w:val="32"/>
         </w:rPr>
-        <w:t>Specifikacija scenarija upotrebe funkcionalnosti</w:t>
-      </w:r>
-    </w:p>
-    <w:p>
-      <w:pPr>
-        <w:jc w:val="center"/>
+        <w:t>Specifikacija</w:t>
+      </w:r>
+      <w:proofErr w:type="spellEnd"/>
+      <w:r>
         <w:rPr>
           <w:b/>
           <w:sz w:val="32"/>
           <w:szCs w:val="32"/>
         </w:rPr>
-      </w:pPr>
+        <w:t xml:space="preserve"> </w:t>
+      </w:r>
+      <w:proofErr w:type="spellStart"/>
       <w:r>
         <w:rPr>
           <w:b/>
           <w:sz w:val="32"/>
           <w:szCs w:val="32"/>
         </w:rPr>
-        <w:t>Ažuriranje opisa putovanja</w:t>
-      </w:r>
-    </w:p>
-    <w:p>
-      <w:pPr>
-        <w:jc w:val="center"/>
+        <w:t>scenarija</w:t>
+      </w:r>
+      <w:proofErr w:type="spellEnd"/>
+      <w:r>
         <w:rPr>
           <w:b/>
           <w:sz w:val="32"/>
           <w:szCs w:val="32"/>
         </w:rPr>
-      </w:pPr>
-    </w:p>
-    <w:p>
-      <w:pPr>
-        <w:jc w:val="center"/>
-        <w:rPr>
-          <w:sz w:val="24"/>
-          <w:szCs w:val="24"/>
-        </w:rPr>
-      </w:pPr>
-      <w:r>
-        <w:rPr>
-          <w:sz w:val="24"/>
-          <w:szCs w:val="24"/>
-        </w:rPr>
-        <w:t>Verzija 1.0</w:t>
-      </w:r>
-    </w:p>
-    <w:p>
-      <w:pPr>
+        <w:t xml:space="preserve"> </w:t>
+      </w:r>
+      <w:proofErr w:type="spellStart"/>
+      <w:r>
         <w:rPr>
           <w:b/>
           <w:sz w:val="32"/>
           <w:szCs w:val="32"/>
         </w:rPr>
-      </w:pPr>
-    </w:p>
-    <w:p>
-      <w:pPr>
+        <w:t>upotrebe</w:t>
+      </w:r>
+      <w:proofErr w:type="spellEnd"/>
+      <w:r>
         <w:rPr>
           <w:b/>
           <w:sz w:val="32"/>
           <w:szCs w:val="32"/>
         </w:rPr>
-      </w:pPr>
-    </w:p>
-    <w:p>
-      <w:pPr>
+        <w:t xml:space="preserve"> </w:t>
+      </w:r>
+      <w:proofErr w:type="spellStart"/>
+      <w:r>
         <w:rPr>
           <w:b/>
           <w:sz w:val="32"/>
           <w:szCs w:val="32"/>
         </w:rPr>
-      </w:pPr>
-    </w:p>
-    <w:p>
-      <w:pPr>
+        <w:t>funkcionalnosti</w:t>
+      </w:r>
+      <w:proofErr w:type="spellEnd"/>
+    </w:p>
+    <w:p>
+      <w:pPr>
+        <w:jc w:val="center"/>
         <w:rPr>
           <w:b/>
           <w:sz w:val="32"/>
           <w:szCs w:val="32"/>
         </w:rPr>
       </w:pPr>
-    </w:p>
-    <w:p>
-      <w:pPr>
+      <w:proofErr w:type="spellStart"/>
+      <w:r>
         <w:rPr>
           <w:b/>
           <w:sz w:val="32"/>
           <w:szCs w:val="32"/>
         </w:rPr>
-      </w:pPr>
-    </w:p>
-    <w:p>
-      <w:pPr>
+        <w:t>Ažuriranje</w:t>
+      </w:r>
+      <w:proofErr w:type="spellEnd"/>
+      <w:r>
         <w:rPr>
           <w:b/>
           <w:sz w:val="32"/>
           <w:szCs w:val="32"/>
         </w:rPr>
-      </w:pPr>
-    </w:p>
-    <w:p>
-      <w:pPr>
+        <w:t xml:space="preserve"> </w:t>
+      </w:r>
+      <w:proofErr w:type="spellStart"/>
+      <w:r>
         <w:rPr>
           <w:b/>
           <w:sz w:val="32"/>
           <w:szCs w:val="32"/>
         </w:rPr>
-      </w:pPr>
-    </w:p>
-    <w:p>
-      <w:pPr>
+        <w:t>opisa</w:t>
+      </w:r>
+      <w:proofErr w:type="spellEnd"/>
+      <w:r>
         <w:rPr>
           <w:b/>
           <w:sz w:val="32"/>
           <w:szCs w:val="32"/>
         </w:rPr>
-      </w:pPr>
-    </w:p>
-    <w:p>
-      <w:pPr>
+        <w:t xml:space="preserve"> </w:t>
+      </w:r>
+      <w:proofErr w:type="spellStart"/>
+      <w:r>
         <w:rPr>
           <w:b/>
           <w:sz w:val="32"/>
           <w:szCs w:val="32"/>
         </w:rPr>
-      </w:pPr>
-    </w:p>
-    <w:p>
-      <w:pPr>
+        <w:t>putovanja</w:t>
+      </w:r>
+      <w:proofErr w:type="spellEnd"/>
+    </w:p>
+    <w:p>
+      <w:pPr>
+        <w:jc w:val="center"/>
         <w:rPr>
           <w:b/>
           <w:sz w:val="32"/>
@@ -224,6 +337,31 @@
     </w:p>
     <w:p>
       <w:pPr>
+        <w:jc w:val="center"/>
+        <w:rPr>
+          <w:sz w:val="24"/>
+          <w:szCs w:val="24"/>
+        </w:rPr>
+      </w:pPr>
+      <w:proofErr w:type="spellStart"/>
+      <w:r>
+        <w:rPr>
+          <w:sz w:val="24"/>
+          <w:szCs w:val="24"/>
+        </w:rPr>
+        <w:t>Verzija</w:t>
+      </w:r>
+      <w:proofErr w:type="spellEnd"/>
+      <w:r>
+        <w:rPr>
+          <w:sz w:val="24"/>
+          <w:szCs w:val="24"/>
+        </w:rPr>
+        <w:t xml:space="preserve"> 1.0</w:t>
+      </w:r>
+    </w:p>
+    <w:p>
+      <w:pPr>
         <w:rPr>
           <w:b/>
           <w:sz w:val="32"/>
@@ -233,6 +371,98 @@
     </w:p>
     <w:p>
       <w:pPr>
+        <w:rPr>
+          <w:b/>
+          <w:sz w:val="32"/>
+          <w:szCs w:val="32"/>
+        </w:rPr>
+      </w:pPr>
+    </w:p>
+    <w:p>
+      <w:pPr>
+        <w:rPr>
+          <w:b/>
+          <w:sz w:val="32"/>
+          <w:szCs w:val="32"/>
+        </w:rPr>
+      </w:pPr>
+    </w:p>
+    <w:p>
+      <w:pPr>
+        <w:rPr>
+          <w:b/>
+          <w:sz w:val="32"/>
+          <w:szCs w:val="32"/>
+        </w:rPr>
+      </w:pPr>
+    </w:p>
+    <w:p>
+      <w:pPr>
+        <w:rPr>
+          <w:b/>
+          <w:sz w:val="32"/>
+          <w:szCs w:val="32"/>
+        </w:rPr>
+      </w:pPr>
+    </w:p>
+    <w:p>
+      <w:pPr>
+        <w:rPr>
+          <w:b/>
+          <w:sz w:val="32"/>
+          <w:szCs w:val="32"/>
+        </w:rPr>
+      </w:pPr>
+    </w:p>
+    <w:p>
+      <w:pPr>
+        <w:rPr>
+          <w:b/>
+          <w:sz w:val="32"/>
+          <w:szCs w:val="32"/>
+        </w:rPr>
+      </w:pPr>
+    </w:p>
+    <w:p>
+      <w:pPr>
+        <w:rPr>
+          <w:b/>
+          <w:sz w:val="32"/>
+          <w:szCs w:val="32"/>
+        </w:rPr>
+      </w:pPr>
+    </w:p>
+    <w:p>
+      <w:pPr>
+        <w:rPr>
+          <w:b/>
+          <w:sz w:val="32"/>
+          <w:szCs w:val="32"/>
+        </w:rPr>
+      </w:pPr>
+    </w:p>
+    <w:p>
+      <w:pPr>
+        <w:rPr>
+          <w:b/>
+          <w:sz w:val="32"/>
+          <w:szCs w:val="32"/>
+        </w:rPr>
+      </w:pPr>
+      <w:bookmarkStart w:id="0" w:name="_GoBack"/>
+      <w:bookmarkEnd w:id="0"/>
+    </w:p>
+    <w:p>
+      <w:pPr>
+        <w:rPr>
+          <w:b/>
+          <w:sz w:val="32"/>
+          <w:szCs w:val="32"/>
+        </w:rPr>
+      </w:pPr>
+    </w:p>
+    <w:p>
+      <w:pPr>
         <w:jc w:val="center"/>
         <w:rPr>
           <w:b/>
@@ -240,14 +470,34 @@
           <w:szCs w:val="28"/>
         </w:rPr>
       </w:pPr>
+      <w:proofErr w:type="spellStart"/>
       <w:r>
         <w:rPr>
           <w:b/>
           <w:sz w:val="28"/>
           <w:szCs w:val="28"/>
         </w:rPr>
-        <w:t>Istorija izmena</w:t>
-      </w:r>
+        <w:t>Istorija</w:t>
+      </w:r>
+      <w:proofErr w:type="spellEnd"/>
+      <w:r>
+        <w:rPr>
+          <w:b/>
+          <w:sz w:val="28"/>
+          <w:szCs w:val="28"/>
+        </w:rPr>
+        <w:t xml:space="preserve"> </w:t>
+      </w:r>
+      <w:proofErr w:type="spellStart"/>
+      <w:r>
+        <w:rPr>
+          <w:b/>
+          <w:sz w:val="28"/>
+          <w:szCs w:val="28"/>
+        </w:rPr>
+        <w:t>izmena</w:t>
+      </w:r>
+      <w:proofErr w:type="spellEnd"/>
     </w:p>
     <w:p>
       <w:pPr>
@@ -534,6 +784,117 @@
           </w:tcPr>
           <w:p>
             <w:pPr>
+              <w:jc w:val="center"/>
+              <w:rPr>
+                <w:sz w:val="24"/>
+                <w:szCs w:val="24"/>
+              </w:rPr>
+            </w:pPr>
+            <w:r>
+              <w:rPr>
+                <w:sz w:val="24"/>
+                <w:szCs w:val="24"/>
+              </w:rPr>
+              <w:t>29.3.2020</w:t>
+            </w:r>
+          </w:p>
+        </w:tc>
+        <w:tc>
+          <w:tcPr>
+            <w:tcW w:w="1985" w:type="dxa"/>
+            <w:tcBorders>
+              <w:top w:val="single" w:sz="4" w:space="0" w:color="auto"/>
+              <w:left w:val="single" w:sz="4" w:space="0" w:color="auto"/>
+              <w:bottom w:val="single" w:sz="4" w:space="0" w:color="auto"/>
+              <w:right w:val="single" w:sz="4" w:space="0" w:color="auto"/>
+            </w:tcBorders>
+          </w:tcPr>
+          <w:p>
+            <w:pPr>
+              <w:jc w:val="center"/>
+              <w:rPr>
+                <w:sz w:val="24"/>
+                <w:szCs w:val="24"/>
+              </w:rPr>
+            </w:pPr>
+            <w:r>
+              <w:rPr>
+                <w:sz w:val="24"/>
+                <w:szCs w:val="24"/>
+              </w:rPr>
+              <w:t>1.1</w:t>
+            </w:r>
+          </w:p>
+        </w:tc>
+        <w:tc>
+          <w:tcPr>
+            <w:tcW w:w="2835" w:type="dxa"/>
+            <w:tcBorders>
+              <w:top w:val="single" w:sz="4" w:space="0" w:color="auto"/>
+              <w:left w:val="single" w:sz="4" w:space="0" w:color="auto"/>
+              <w:bottom w:val="single" w:sz="4" w:space="0" w:color="auto"/>
+              <w:right w:val="single" w:sz="4" w:space="0" w:color="auto"/>
+            </w:tcBorders>
+          </w:tcPr>
+          <w:p>
+            <w:pPr>
+              <w:jc w:val="center"/>
+              <w:rPr>
+                <w:sz w:val="24"/>
+                <w:szCs w:val="24"/>
+              </w:rPr>
+            </w:pPr>
+            <w:r>
+              <w:rPr>
+                <w:sz w:val="24"/>
+                <w:szCs w:val="24"/>
+              </w:rPr>
+              <w:t>Verzija nakon FR</w:t>
+            </w:r>
+          </w:p>
+        </w:tc>
+        <w:tc>
+          <w:tcPr>
+            <w:tcW w:w="2517" w:type="dxa"/>
+            <w:tcBorders>
+              <w:top w:val="single" w:sz="4" w:space="0" w:color="auto"/>
+              <w:left w:val="single" w:sz="4" w:space="0" w:color="auto"/>
+              <w:bottom w:val="single" w:sz="4" w:space="0" w:color="auto"/>
+              <w:right w:val="single" w:sz="4" w:space="0" w:color="auto"/>
+            </w:tcBorders>
+          </w:tcPr>
+          <w:p>
+            <w:pPr>
+              <w:jc w:val="center"/>
+              <w:rPr>
+                <w:sz w:val="24"/>
+                <w:szCs w:val="24"/>
+              </w:rPr>
+            </w:pPr>
+            <w:r>
+              <w:rPr>
+                <w:sz w:val="24"/>
+                <w:szCs w:val="24"/>
+              </w:rPr>
+              <w:t>Danilo Drobnjak</w:t>
+            </w:r>
+          </w:p>
+        </w:tc>
+      </w:tr>
+      <w:tr>
+        <w:tc>
+          <w:tcPr>
+            <w:tcW w:w="1951" w:type="dxa"/>
+            <w:tcBorders>
+              <w:top w:val="single" w:sz="4" w:space="0" w:color="auto"/>
+              <w:left w:val="single" w:sz="4" w:space="0" w:color="auto"/>
+              <w:bottom w:val="single" w:sz="4" w:space="0" w:color="auto"/>
+              <w:right w:val="single" w:sz="4" w:space="0" w:color="auto"/>
+            </w:tcBorders>
+          </w:tcPr>
+          <w:p>
+            <w:pPr>
+              <w:jc w:val="center"/>
               <w:rPr>
                 <w:sz w:val="24"/>
                 <w:szCs w:val="24"/>
@@ -553,6 +914,7 @@
           </w:tcPr>
           <w:p>
             <w:pPr>
+              <w:jc w:val="center"/>
               <w:rPr>
                 <w:sz w:val="24"/>
                 <w:szCs w:val="24"/>
@@ -572,6 +934,7 @@
           </w:tcPr>
           <w:p>
             <w:pPr>
+              <w:jc w:val="center"/>
               <w:rPr>
                 <w:sz w:val="24"/>
                 <w:szCs w:val="24"/>
@@ -591,6 +954,7 @@
           </w:tcPr>
           <w:p>
             <w:pPr>
+              <w:jc w:val="center"/>
               <w:rPr>
                 <w:sz w:val="24"/>
                 <w:szCs w:val="24"/>
@@ -612,6 +976,7 @@
           </w:tcPr>
           <w:p>
             <w:pPr>
+              <w:jc w:val="center"/>
               <w:rPr>
                 <w:sz w:val="24"/>
                 <w:szCs w:val="24"/>
@@ -631,6 +996,7 @@
           </w:tcPr>
           <w:p>
             <w:pPr>
+              <w:jc w:val="center"/>
               <w:rPr>
                 <w:sz w:val="24"/>
                 <w:szCs w:val="24"/>
@@ -650,6 +1016,7 @@
           </w:tcPr>
           <w:p>
             <w:pPr>
+              <w:jc w:val="center"/>
               <w:rPr>
                 <w:sz w:val="24"/>
                 <w:szCs w:val="24"/>
@@ -669,84 +1036,7 @@
           </w:tcPr>
           <w:p>
             <w:pPr>
-              <w:rPr>
-                <w:sz w:val="24"/>
-                <w:szCs w:val="24"/>
-              </w:rPr>
-            </w:pPr>
-          </w:p>
-        </w:tc>
-      </w:tr>
-      <w:tr>
-        <w:tc>
-          <w:tcPr>
-            <w:tcW w:w="1951" w:type="dxa"/>
-            <w:tcBorders>
-              <w:top w:val="single" w:sz="4" w:space="0" w:color="auto"/>
-              <w:left w:val="single" w:sz="4" w:space="0" w:color="auto"/>
-              <w:bottom w:val="single" w:sz="4" w:space="0" w:color="auto"/>
-              <w:right w:val="single" w:sz="4" w:space="0" w:color="auto"/>
-            </w:tcBorders>
-          </w:tcPr>
-          <w:p>
-            <w:pPr>
-              <w:rPr>
-                <w:sz w:val="24"/>
-                <w:szCs w:val="24"/>
-              </w:rPr>
-            </w:pPr>
-          </w:p>
-        </w:tc>
-        <w:tc>
-          <w:tcPr>
-            <w:tcW w:w="1985" w:type="dxa"/>
-            <w:tcBorders>
-              <w:top w:val="single" w:sz="4" w:space="0" w:color="auto"/>
-              <w:left w:val="single" w:sz="4" w:space="0" w:color="auto"/>
-              <w:bottom w:val="single" w:sz="4" w:space="0" w:color="auto"/>
-              <w:right w:val="single" w:sz="4" w:space="0" w:color="auto"/>
-            </w:tcBorders>
-          </w:tcPr>
-          <w:p>
-            <w:pPr>
-              <w:rPr>
-                <w:sz w:val="24"/>
-                <w:szCs w:val="24"/>
-              </w:rPr>
-            </w:pPr>
-          </w:p>
-        </w:tc>
-        <w:tc>
-          <w:tcPr>
-            <w:tcW w:w="2835" w:type="dxa"/>
-            <w:tcBorders>
-              <w:top w:val="single" w:sz="4" w:space="0" w:color="auto"/>
-              <w:left w:val="single" w:sz="4" w:space="0" w:color="auto"/>
-              <w:bottom w:val="single" w:sz="4" w:space="0" w:color="auto"/>
-              <w:right w:val="single" w:sz="4" w:space="0" w:color="auto"/>
-            </w:tcBorders>
-          </w:tcPr>
-          <w:p>
-            <w:pPr>
-              <w:rPr>
-                <w:sz w:val="24"/>
-                <w:szCs w:val="24"/>
-              </w:rPr>
-            </w:pPr>
-          </w:p>
-        </w:tc>
-        <w:tc>
-          <w:tcPr>
-            <w:tcW w:w="2517" w:type="dxa"/>
-            <w:tcBorders>
-              <w:top w:val="single" w:sz="4" w:space="0" w:color="auto"/>
-              <w:left w:val="single" w:sz="4" w:space="0" w:color="auto"/>
-              <w:bottom w:val="single" w:sz="4" w:space="0" w:color="auto"/>
-              <w:right w:val="single" w:sz="4" w:space="0" w:color="auto"/>
-            </w:tcBorders>
-          </w:tcPr>
-          <w:p>
-            <w:pPr>
+              <w:jc w:val="center"/>
               <w:rPr>
                 <w:sz w:val="24"/>
                 <w:szCs w:val="24"/>
@@ -758,6 +1048,7 @@
     </w:tbl>
     <w:p>
       <w:pPr>
+        <w:jc w:val="center"/>
         <w:rPr>
           <w:sz w:val="24"/>
           <w:szCs w:val="24"/>
@@ -767,6 +1058,7 @@
     </w:p>
     <w:p>
       <w:pPr>
+        <w:jc w:val="center"/>
         <w:rPr>
           <w:sz w:val="24"/>
           <w:szCs w:val="24"/>
@@ -807,9 +1099,11 @@
           <w:pPr>
             <w:pStyle w:val="TOCHeading"/>
           </w:pPr>
+          <w:proofErr w:type="spellStart"/>
           <w:r>
             <w:t>Sadržaj</w:t>
           </w:r>
+          <w:proofErr w:type="spellEnd"/>
         </w:p>
         <w:p>
           <w:pPr>
@@ -1088,29 +1382,52 @@
     <w:p>
       <w:r>
         <w:tab/>
-        <w:t>Cilj :</w:t>
-      </w:r>
-      <w:r>
-        <w:t xml:space="preserve"> </w:t>
-      </w:r>
+      </w:r>
+      <w:proofErr w:type="spellStart"/>
+      <w:proofErr w:type="gramStart"/>
+      <w:r>
+        <w:t>Cilj</w:t>
+      </w:r>
+      <w:proofErr w:type="spellEnd"/>
+      <w:r>
+        <w:t xml:space="preserve"> :</w:t>
+      </w:r>
+      <w:proofErr w:type="gramEnd"/>
+      <w:r>
+        <w:t xml:space="preserve"> </w:t>
+      </w:r>
+      <w:proofErr w:type="spellStart"/>
       <w:r>
         <w:t>Dodavanje</w:t>
       </w:r>
-      <w:r>
-        <w:t xml:space="preserve"> opisa</w:t>
-      </w:r>
+      <w:proofErr w:type="spellEnd"/>
+      <w:r>
+        <w:t xml:space="preserve"> </w:t>
+      </w:r>
+      <w:proofErr w:type="spellStart"/>
+      <w:r>
+        <w:t>opisa</w:t>
+      </w:r>
+      <w:proofErr w:type="spellEnd"/>
       <w:r>
         <w:t xml:space="preserve"> I </w:t>
       </w:r>
+      <w:proofErr w:type="spellStart"/>
       <w:r>
         <w:t>až</w:t>
       </w:r>
       <w:r>
         <w:t>uriranje</w:t>
       </w:r>
-      <w:r>
-        <w:t xml:space="preserve"> putovanja</w:t>
-      </w:r>
+      <w:proofErr w:type="spellEnd"/>
+      <w:r>
+        <w:t xml:space="preserve"> </w:t>
+      </w:r>
+      <w:proofErr w:type="spellStart"/>
+      <w:r>
+        <w:t>putovanja</w:t>
+      </w:r>
+      <w:proofErr w:type="spellEnd"/>
       <w:r>
         <w:tab/>
       </w:r>
@@ -1120,53 +1437,199 @@
         <w:ind w:firstLine="720"/>
       </w:pPr>
       <w:r>
-        <w:t xml:space="preserve">Pre-uslov: </w:t>
-      </w:r>
-      <w:r>
-        <w:t xml:space="preserve">Moderator je ulogovan I nalazi se na </w:t>
-      </w:r>
-      <w:r>
-        <w:t>stranici za dodavanje opisa</w:t>
-      </w:r>
+        <w:t>Pre-</w:t>
+      </w:r>
+      <w:proofErr w:type="spellStart"/>
+      <w:r>
+        <w:t>uslov</w:t>
+      </w:r>
+      <w:proofErr w:type="spellEnd"/>
+      <w:r>
+        <w:t xml:space="preserve">: </w:t>
+      </w:r>
+      <w:r>
+        <w:t xml:space="preserve">Moderator je </w:t>
+      </w:r>
+      <w:proofErr w:type="spellStart"/>
+      <w:r>
+        <w:t>ulogovan</w:t>
+      </w:r>
+      <w:proofErr w:type="spellEnd"/>
+      <w:r>
+        <w:t xml:space="preserve"> I </w:t>
+      </w:r>
+      <w:proofErr w:type="spellStart"/>
+      <w:r>
+        <w:t>nalazi</w:t>
+      </w:r>
+      <w:proofErr w:type="spellEnd"/>
+      <w:r>
+        <w:t xml:space="preserve"> se </w:t>
+      </w:r>
+      <w:proofErr w:type="spellStart"/>
+      <w:proofErr w:type="gramStart"/>
+      <w:r>
+        <w:t>na</w:t>
+      </w:r>
+      <w:proofErr w:type="spellEnd"/>
+      <w:proofErr w:type="gramEnd"/>
+      <w:r>
+        <w:t xml:space="preserve"> </w:t>
+      </w:r>
+      <w:proofErr w:type="spellStart"/>
+      <w:r>
+        <w:t>stranici</w:t>
+      </w:r>
+      <w:proofErr w:type="spellEnd"/>
+      <w:r>
+        <w:t xml:space="preserve"> </w:t>
+      </w:r>
+      <w:proofErr w:type="spellStart"/>
+      <w:r>
+        <w:t>za</w:t>
+      </w:r>
+      <w:proofErr w:type="spellEnd"/>
+      <w:r>
+        <w:t xml:space="preserve"> </w:t>
+      </w:r>
+      <w:proofErr w:type="spellStart"/>
+      <w:r>
+        <w:t>dodavanje</w:t>
+      </w:r>
+      <w:proofErr w:type="spellEnd"/>
+      <w:r>
+        <w:t xml:space="preserve"> </w:t>
+      </w:r>
+      <w:proofErr w:type="spellStart"/>
+      <w:r>
+        <w:t>opisa</w:t>
+      </w:r>
+      <w:proofErr w:type="spellEnd"/>
     </w:p>
     <w:p>
       <w:r>
         <w:tab/>
-        <w:t xml:space="preserve">Posle-uslov uspeha: </w:t>
-      </w:r>
-      <w:r>
-        <w:t>Potvrda o unetom putovanju</w:t>
-      </w:r>
+      </w:r>
+      <w:proofErr w:type="spellStart"/>
+      <w:r>
+        <w:t>Posle-uslov</w:t>
+      </w:r>
+      <w:proofErr w:type="spellEnd"/>
+      <w:r>
+        <w:t xml:space="preserve"> </w:t>
+      </w:r>
+      <w:proofErr w:type="spellStart"/>
+      <w:r>
+        <w:t>uspeha</w:t>
+      </w:r>
+      <w:proofErr w:type="spellEnd"/>
+      <w:r>
+        <w:t xml:space="preserve">: </w:t>
+      </w:r>
+      <w:proofErr w:type="spellStart"/>
+      <w:r>
+        <w:t>Potvrda</w:t>
+      </w:r>
+      <w:proofErr w:type="spellEnd"/>
+      <w:r>
+        <w:t xml:space="preserve"> o </w:t>
+      </w:r>
+      <w:proofErr w:type="spellStart"/>
+      <w:r>
+        <w:t>unetom</w:t>
+      </w:r>
+      <w:proofErr w:type="spellEnd"/>
+      <w:r>
+        <w:t xml:space="preserve"> </w:t>
+      </w:r>
+      <w:proofErr w:type="spellStart"/>
+      <w:r>
+        <w:t>putovanju</w:t>
+      </w:r>
+      <w:proofErr w:type="spellEnd"/>
     </w:p>
     <w:p>
       <w:r>
         <w:tab/>
-        <w:t xml:space="preserve">Posle-uslov neuspeha: </w:t>
-      </w:r>
+      </w:r>
+      <w:proofErr w:type="spellStart"/>
+      <w:r>
+        <w:t>Posle-uslov</w:t>
+      </w:r>
+      <w:proofErr w:type="spellEnd"/>
+      <w:r>
+        <w:t xml:space="preserve"> </w:t>
+      </w:r>
+      <w:proofErr w:type="spellStart"/>
+      <w:r>
+        <w:t>neuspeha</w:t>
+      </w:r>
+      <w:proofErr w:type="spellEnd"/>
+      <w:r>
+        <w:t xml:space="preserve">: </w:t>
+      </w:r>
+      <w:proofErr w:type="spellStart"/>
       <w:r>
         <w:t>Nema</w:t>
       </w:r>
+      <w:proofErr w:type="spellEnd"/>
     </w:p>
     <w:p>
       <w:r>
         <w:tab/>
-        <w:t xml:space="preserve">Ulaz : </w:t>
-      </w:r>
+      </w:r>
+      <w:proofErr w:type="spellStart"/>
+      <w:proofErr w:type="gramStart"/>
+      <w:r>
+        <w:t>Ulaz</w:t>
+      </w:r>
+      <w:proofErr w:type="spellEnd"/>
+      <w:r>
+        <w:t xml:space="preserve"> :</w:t>
+      </w:r>
+      <w:proofErr w:type="gramEnd"/>
+      <w:r>
+        <w:t xml:space="preserve"> </w:t>
+      </w:r>
+      <w:proofErr w:type="spellStart"/>
       <w:r>
         <w:t>Destinacija</w:t>
       </w:r>
       <w:r>
-        <w:t>,opis putovanja</w:t>
-      </w:r>
+        <w:t>,opis</w:t>
+      </w:r>
+      <w:proofErr w:type="spellEnd"/>
+      <w:r>
+        <w:t xml:space="preserve"> </w:t>
+      </w:r>
+      <w:proofErr w:type="spellStart"/>
+      <w:r>
+        <w:t>putovanja</w:t>
+      </w:r>
+      <w:proofErr w:type="spellEnd"/>
     </w:p>
     <w:p>
       <w:r>
         <w:tab/>
-        <w:t xml:space="preserve">Izlaz : </w:t>
-      </w:r>
+      </w:r>
+      <w:proofErr w:type="spellStart"/>
+      <w:proofErr w:type="gramStart"/>
+      <w:r>
+        <w:t>Izlaz</w:t>
+      </w:r>
+      <w:proofErr w:type="spellEnd"/>
+      <w:r>
+        <w:t xml:space="preserve"> :</w:t>
+      </w:r>
+      <w:proofErr w:type="gramEnd"/>
+      <w:r>
+        <w:t xml:space="preserve"> </w:t>
+      </w:r>
+      <w:proofErr w:type="spellStart"/>
       <w:r>
         <w:t>Nema</w:t>
       </w:r>
+      <w:proofErr w:type="spellEnd"/>
     </w:p>
     <w:p>
       <w:r>
@@ -1174,8 +1637,26 @@
       </w:r>
     </w:p>
     <w:p>
-      <w:r>
-        <w:t xml:space="preserve">Glavni scenario uspeha : </w:t>
+      <w:proofErr w:type="spellStart"/>
+      <w:r>
+        <w:t>Glavni</w:t>
+      </w:r>
+      <w:proofErr w:type="spellEnd"/>
+      <w:r>
+        <w:t xml:space="preserve"> scenario </w:t>
+      </w:r>
+      <w:proofErr w:type="spellStart"/>
+      <w:proofErr w:type="gramStart"/>
+      <w:r>
+        <w:t>uspeha</w:t>
+      </w:r>
+      <w:proofErr w:type="spellEnd"/>
+      <w:r>
+        <w:t xml:space="preserve"> :</w:t>
+      </w:r>
+      <w:proofErr w:type="gramEnd"/>
+      <w:r>
+        <w:t xml:space="preserve"> </w:t>
       </w:r>
     </w:p>
     <w:p>
@@ -1191,11 +1672,29 @@
         <w:t>Moderator</w:t>
       </w:r>
       <w:r>
-        <w:t xml:space="preserve"> unosi </w:t>
-      </w:r>
-      <w:r>
-        <w:t>destinaciju u text polje</w:t>
-      </w:r>
+        <w:t xml:space="preserve"> </w:t>
+      </w:r>
+      <w:proofErr w:type="spellStart"/>
+      <w:r>
+        <w:t>unosi</w:t>
+      </w:r>
+      <w:proofErr w:type="spellEnd"/>
+      <w:r>
+        <w:t xml:space="preserve"> </w:t>
+      </w:r>
+      <w:proofErr w:type="spellStart"/>
+      <w:r>
+        <w:t>destinaciju</w:t>
+      </w:r>
+      <w:proofErr w:type="spellEnd"/>
+      <w:r>
+        <w:t xml:space="preserve"> u text </w:t>
+      </w:r>
+      <w:proofErr w:type="spellStart"/>
+      <w:r>
+        <w:t>polje</w:t>
+      </w:r>
+      <w:proofErr w:type="spellEnd"/>
     </w:p>
     <w:p>
       <w:pPr>
@@ -1207,8 +1706,45 @@
         <w:jc w:val="both"/>
       </w:pPr>
       <w:r>
-        <w:t>Moderator u tekst polje unosi opis o putovanju</w:t>
-      </w:r>
+        <w:t xml:space="preserve">Moderator u </w:t>
+      </w:r>
+      <w:proofErr w:type="spellStart"/>
+      <w:r>
+        <w:t>tekst</w:t>
+      </w:r>
+      <w:proofErr w:type="spellEnd"/>
+      <w:r>
+        <w:t xml:space="preserve"> </w:t>
+      </w:r>
+      <w:proofErr w:type="spellStart"/>
+      <w:r>
+        <w:t>polje</w:t>
+      </w:r>
+      <w:proofErr w:type="spellEnd"/>
+      <w:r>
+        <w:t xml:space="preserve"> </w:t>
+      </w:r>
+      <w:proofErr w:type="spellStart"/>
+      <w:r>
+        <w:t>unosi</w:t>
+      </w:r>
+      <w:proofErr w:type="spellEnd"/>
+      <w:r>
+        <w:t xml:space="preserve"> </w:t>
+      </w:r>
+      <w:proofErr w:type="spellStart"/>
+      <w:r>
+        <w:t>opis</w:t>
+      </w:r>
+      <w:proofErr w:type="spellEnd"/>
+      <w:r>
+        <w:t xml:space="preserve"> o </w:t>
+      </w:r>
+      <w:proofErr w:type="spellStart"/>
+      <w:r>
+        <w:t>putovanju</w:t>
+      </w:r>
+      <w:proofErr w:type="spellEnd"/>
     </w:p>
     <w:p>
       <w:pPr>
@@ -1223,16 +1759,64 @@
         <w:t>Moderator</w:t>
       </w:r>
       <w:r>
-        <w:t xml:space="preserve"> potvrđ</w:t>
-      </w:r>
-      <w:bookmarkStart w:id="0" w:name="_GoBack"/>
-      <w:bookmarkEnd w:id="0"/>
-      <w:r>
-        <w:t>uje unos klikom na dugme</w:t>
-      </w:r>
-      <w:r>
-        <w:t xml:space="preserve"> za potvrdu</w:t>
-      </w:r>
+        <w:t xml:space="preserve"> </w:t>
+      </w:r>
+      <w:proofErr w:type="spellStart"/>
+      <w:r>
+        <w:t>potvrđ</w:t>
+      </w:r>
+      <w:r>
+        <w:t>uje</w:t>
+      </w:r>
+      <w:proofErr w:type="spellEnd"/>
+      <w:r>
+        <w:t xml:space="preserve"> </w:t>
+      </w:r>
+      <w:proofErr w:type="spellStart"/>
+      <w:r>
+        <w:t>unos</w:t>
+      </w:r>
+      <w:proofErr w:type="spellEnd"/>
+      <w:r>
+        <w:t xml:space="preserve"> </w:t>
+      </w:r>
+      <w:proofErr w:type="spellStart"/>
+      <w:r>
+        <w:t>klikom</w:t>
+      </w:r>
+      <w:proofErr w:type="spellEnd"/>
+      <w:r>
+        <w:t xml:space="preserve"> </w:t>
+      </w:r>
+      <w:proofErr w:type="spellStart"/>
+      <w:r>
+        <w:t>na</w:t>
+      </w:r>
+      <w:proofErr w:type="spellEnd"/>
+      <w:r>
+        <w:t xml:space="preserve"> </w:t>
+      </w:r>
+      <w:proofErr w:type="spellStart"/>
+      <w:r>
+        <w:t>dugme</w:t>
+      </w:r>
+      <w:proofErr w:type="spellEnd"/>
+      <w:r>
+        <w:t xml:space="preserve"> </w:t>
+      </w:r>
+      <w:proofErr w:type="spellStart"/>
+      <w:r>
+        <w:t>za</w:t>
+      </w:r>
+      <w:proofErr w:type="spellEnd"/>
+      <w:r>
+        <w:t xml:space="preserve"> </w:t>
+      </w:r>
+      <w:proofErr w:type="spellStart"/>
+      <w:r>
+        <w:t>potvrdu</w:t>
+      </w:r>
+      <w:proofErr w:type="spellEnd"/>
     </w:p>
     <w:p>
       <w:pPr>
@@ -1240,8 +1824,53 @@
         <w:jc w:val="both"/>
       </w:pPr>
       <w:r>
-        <w:t>4.   Sistem prikazuje potvrdu o uspešnosti dodavanja opisa</w:t>
-      </w:r>
+        <w:t xml:space="preserve">4.   </w:t>
+      </w:r>
+      <w:proofErr w:type="spellStart"/>
+      <w:r>
+        <w:t>Sistem</w:t>
+      </w:r>
+      <w:proofErr w:type="spellEnd"/>
+      <w:r>
+        <w:t xml:space="preserve"> </w:t>
+      </w:r>
+      <w:proofErr w:type="spellStart"/>
+      <w:r>
+        <w:t>prikazuje</w:t>
+      </w:r>
+      <w:proofErr w:type="spellEnd"/>
+      <w:r>
+        <w:t xml:space="preserve"> </w:t>
+      </w:r>
+      <w:proofErr w:type="spellStart"/>
+      <w:r>
+        <w:t>potvrdu</w:t>
+      </w:r>
+      <w:proofErr w:type="spellEnd"/>
+      <w:r>
+        <w:t xml:space="preserve"> o </w:t>
+      </w:r>
+      <w:proofErr w:type="spellStart"/>
+      <w:r>
+        <w:t>uspešnosti</w:t>
+      </w:r>
+      <w:proofErr w:type="spellEnd"/>
+      <w:r>
+        <w:t xml:space="preserve"> </w:t>
+      </w:r>
+      <w:proofErr w:type="spellStart"/>
+      <w:r>
+        <w:t>dodavanja</w:t>
+      </w:r>
+      <w:proofErr w:type="spellEnd"/>
+      <w:r>
+        <w:t xml:space="preserve"> </w:t>
+      </w:r>
+      <w:proofErr w:type="spellStart"/>
+      <w:r>
+        <w:t>opisa</w:t>
+      </w:r>
+      <w:proofErr w:type="spellEnd"/>
     </w:p>
     <w:p>
       <w:pPr>
@@ -1258,9 +1887,24 @@
     </w:p>
     <w:p/>
     <w:p>
-      <w:r>
-        <w:t>Alternativni tokovi :</w:t>
-      </w:r>
+      <w:proofErr w:type="spellStart"/>
+      <w:r>
+        <w:t>Alternativni</w:t>
+      </w:r>
+      <w:proofErr w:type="spellEnd"/>
+      <w:r>
+        <w:t xml:space="preserve"> </w:t>
+      </w:r>
+      <w:proofErr w:type="spellStart"/>
+      <w:proofErr w:type="gramStart"/>
+      <w:r>
+        <w:t>tokovi</w:t>
+      </w:r>
+      <w:proofErr w:type="spellEnd"/>
+      <w:r>
+        <w:t xml:space="preserve"> :</w:t>
+      </w:r>
+      <w:proofErr w:type="gramEnd"/>
     </w:p>
     <w:p>
       <w:pPr>
@@ -1270,8 +1914,63 @@
         <w:t>3.2.</w:t>
       </w:r>
       <w:r>
-        <w:t xml:space="preserve"> Moderator ponistava, a samim tim I odustaje od azuriranja opisa putovanja</w:t>
-      </w:r>
+        <w:t xml:space="preserve"> Moderator </w:t>
+      </w:r>
+      <w:proofErr w:type="spellStart"/>
+      <w:r>
+        <w:t>ponistava</w:t>
+      </w:r>
+      <w:proofErr w:type="spellEnd"/>
+      <w:r>
+        <w:t xml:space="preserve">, a </w:t>
+      </w:r>
+      <w:proofErr w:type="spellStart"/>
+      <w:r>
+        <w:t>samim</w:t>
+      </w:r>
+      <w:proofErr w:type="spellEnd"/>
+      <w:r>
+        <w:t xml:space="preserve"> </w:t>
+      </w:r>
+      <w:proofErr w:type="spellStart"/>
+      <w:proofErr w:type="gramStart"/>
+      <w:r>
+        <w:t>tim</w:t>
+      </w:r>
+      <w:proofErr w:type="spellEnd"/>
+      <w:proofErr w:type="gramEnd"/>
+      <w:r>
+        <w:t xml:space="preserve"> I </w:t>
+      </w:r>
+      <w:proofErr w:type="spellStart"/>
+      <w:r>
+        <w:t>odustaje</w:t>
+      </w:r>
+      <w:proofErr w:type="spellEnd"/>
+      <w:r>
+        <w:t xml:space="preserve"> od </w:t>
+      </w:r>
+      <w:proofErr w:type="spellStart"/>
+      <w:r>
+        <w:t>azuriranja</w:t>
+      </w:r>
+      <w:proofErr w:type="spellEnd"/>
+      <w:r>
+        <w:t xml:space="preserve"> </w:t>
+      </w:r>
+      <w:proofErr w:type="spellStart"/>
+      <w:r>
+        <w:t>opisa</w:t>
+      </w:r>
+      <w:proofErr w:type="spellEnd"/>
+      <w:r>
+        <w:t xml:space="preserve"> </w:t>
+      </w:r>
+      <w:proofErr w:type="spellStart"/>
+      <w:r>
+        <w:t>putovanja</w:t>
+      </w:r>
+      <w:proofErr w:type="spellEnd"/>
     </w:p>
     <w:p>
       <w:pPr>
@@ -1281,17 +1980,74 @@
         <w:t>3</w:t>
       </w:r>
       <w:r>
-        <w:t xml:space="preserve">.2.1.  </w:t>
-      </w:r>
-      <w:r>
-        <w:t>Sistem se vraca na korak 1</w:t>
+        <w:t>.2.1</w:t>
+      </w:r>
+      <w:proofErr w:type="gramStart"/>
+      <w:r>
+        <w:t xml:space="preserve">.  </w:t>
+      </w:r>
+      <w:proofErr w:type="spellStart"/>
+      <w:r>
+        <w:t>Sistem</w:t>
+      </w:r>
+      <w:proofErr w:type="spellEnd"/>
+      <w:proofErr w:type="gramEnd"/>
+      <w:r>
+        <w:t xml:space="preserve"> se </w:t>
+      </w:r>
+      <w:proofErr w:type="spellStart"/>
+      <w:r>
+        <w:t>vraca</w:t>
+      </w:r>
+      <w:proofErr w:type="spellEnd"/>
+      <w:r>
+        <w:t xml:space="preserve"> </w:t>
+      </w:r>
+      <w:proofErr w:type="spellStart"/>
+      <w:r>
+        <w:t>na</w:t>
+      </w:r>
+      <w:proofErr w:type="spellEnd"/>
+      <w:r>
+        <w:t xml:space="preserve"> </w:t>
+      </w:r>
+      <w:proofErr w:type="spellStart"/>
+      <w:r>
+        <w:t>korak</w:t>
+      </w:r>
+      <w:proofErr w:type="spellEnd"/>
+      <w:r>
+        <w:t xml:space="preserve"> 1</w:t>
       </w:r>
     </w:p>
     <w:p/>
     <w:p>
-      <w:r>
-        <w:t>Posebni zahtevi : Nema</w:t>
-      </w:r>
+      <w:proofErr w:type="spellStart"/>
+      <w:r>
+        <w:t>Posebni</w:t>
+      </w:r>
+      <w:proofErr w:type="spellEnd"/>
+      <w:r>
+        <w:t xml:space="preserve"> </w:t>
+      </w:r>
+      <w:proofErr w:type="spellStart"/>
+      <w:proofErr w:type="gramStart"/>
+      <w:r>
+        <w:t>zahtevi</w:t>
+      </w:r>
+      <w:proofErr w:type="spellEnd"/>
+      <w:r>
+        <w:t xml:space="preserve"> :</w:t>
+      </w:r>
+      <w:proofErr w:type="gramEnd"/>
+      <w:r>
+        <w:t xml:space="preserve"> </w:t>
+      </w:r>
+      <w:proofErr w:type="spellStart"/>
+      <w:r>
+        <w:t>Nema</w:t>
+      </w:r>
+      <w:proofErr w:type="spellEnd"/>
     </w:p>
     <w:sectPr>
       <w:pgSz w:w="12240" w:h="15840"/>

--- a/faza2/SSU/ssuAzuriranjeOpisaPutovanja.docx
+++ b/faza2/SSU/ssuAzuriranjeOpisaPutovanja.docx
@@ -357,7 +357,7 @@
           <w:sz w:val="24"/>
           <w:szCs w:val="24"/>
         </w:rPr>
-        <w:t xml:space="preserve"> 1.0</w:t>
+        <w:t xml:space="preserve"> 1.2</w:t>
       </w:r>
     </w:p>
     <w:p>
@@ -449,8 +449,6 @@
           <w:szCs w:val="32"/>
         </w:rPr>
       </w:pPr>
-      <w:bookmarkStart w:id="0" w:name="_GoBack"/>
-      <w:bookmarkEnd w:id="0"/>
     </w:p>
     <w:p>
       <w:pPr>
@@ -797,6 +795,13 @@
               </w:rPr>
               <w:t>29.3.2020</w:t>
             </w:r>
+            <w:r>
+              <w:rPr>
+                <w:sz w:val="24"/>
+                <w:szCs w:val="24"/>
+              </w:rPr>
+              <w:t>.</w:t>
+            </w:r>
           </w:p>
         </w:tc>
         <w:tc>
@@ -900,6 +905,27 @@
                 <w:szCs w:val="24"/>
               </w:rPr>
             </w:pPr>
+            <w:r>
+              <w:rPr>
+                <w:sz w:val="24"/>
+                <w:szCs w:val="24"/>
+              </w:rPr>
+              <w:t>7.6</w:t>
+            </w:r>
+            <w:r>
+              <w:rPr>
+                <w:sz w:val="24"/>
+                <w:szCs w:val="24"/>
+              </w:rPr>
+              <w:t>.2020</w:t>
+            </w:r>
+            <w:r>
+              <w:rPr>
+                <w:sz w:val="24"/>
+                <w:szCs w:val="24"/>
+              </w:rPr>
+              <w:t>.</w:t>
+            </w:r>
           </w:p>
         </w:tc>
         <w:tc>
@@ -920,6 +946,13 @@
                 <w:szCs w:val="24"/>
               </w:rPr>
             </w:pPr>
+            <w:r>
+              <w:rPr>
+                <w:sz w:val="24"/>
+                <w:szCs w:val="24"/>
+              </w:rPr>
+              <w:t>1.2</w:t>
+            </w:r>
           </w:p>
         </w:tc>
         <w:tc>
@@ -940,6 +973,13 @@
                 <w:szCs w:val="24"/>
               </w:rPr>
             </w:pPr>
+            <w:r>
+              <w:rPr>
+                <w:sz w:val="24"/>
+                <w:szCs w:val="24"/>
+              </w:rPr>
+              <w:t>Konačna verzija</w:t>
+            </w:r>
           </w:p>
         </w:tc>
         <w:tc>
@@ -960,6 +1000,13 @@
                 <w:szCs w:val="24"/>
               </w:rPr>
             </w:pPr>
+            <w:r>
+              <w:rPr>
+                <w:sz w:val="24"/>
+                <w:szCs w:val="24"/>
+              </w:rPr>
+              <w:t>Danilo Drobnjak</w:t>
+            </w:r>
           </w:p>
         </w:tc>
       </w:tr>
@@ -1406,205 +1453,207 @@
       </w:r>
       <w:proofErr w:type="spellStart"/>
       <w:r>
+        <w:t>putovanja</w:t>
+      </w:r>
+      <w:proofErr w:type="spellEnd"/>
+    </w:p>
+    <w:p>
+      <w:pPr>
+        <w:ind w:firstLine="720"/>
+      </w:pPr>
+      <w:r>
+        <w:t>Pre-</w:t>
+      </w:r>
+      <w:proofErr w:type="spellStart"/>
+      <w:r>
+        <w:t>uslov</w:t>
+      </w:r>
+      <w:proofErr w:type="spellEnd"/>
+      <w:r>
+        <w:t xml:space="preserve">: </w:t>
+      </w:r>
+      <w:r>
+        <w:t xml:space="preserve">Moderator je </w:t>
+      </w:r>
+      <w:proofErr w:type="spellStart"/>
+      <w:r>
+        <w:t>ulogovan</w:t>
+      </w:r>
+      <w:proofErr w:type="spellEnd"/>
+      <w:r>
+        <w:t xml:space="preserve"> I </w:t>
+      </w:r>
+      <w:proofErr w:type="spellStart"/>
+      <w:r>
+        <w:t>nalazi</w:t>
+      </w:r>
+      <w:proofErr w:type="spellEnd"/>
+      <w:r>
+        <w:t xml:space="preserve"> se </w:t>
+      </w:r>
+      <w:proofErr w:type="spellStart"/>
+      <w:proofErr w:type="gramStart"/>
+      <w:r>
+        <w:t>na</w:t>
+      </w:r>
+      <w:proofErr w:type="spellEnd"/>
+      <w:proofErr w:type="gramEnd"/>
+      <w:r>
+        <w:t xml:space="preserve"> </w:t>
+      </w:r>
+      <w:proofErr w:type="spellStart"/>
+      <w:r>
+        <w:t>stranici</w:t>
+      </w:r>
+      <w:proofErr w:type="spellEnd"/>
+      <w:r>
+        <w:t xml:space="preserve"> </w:t>
+      </w:r>
+      <w:proofErr w:type="spellStart"/>
+      <w:r>
+        <w:t>za</w:t>
+      </w:r>
+      <w:proofErr w:type="spellEnd"/>
+      <w:r>
+        <w:t xml:space="preserve"> </w:t>
+      </w:r>
+      <w:proofErr w:type="spellStart"/>
+      <w:r>
+        <w:t>dodavanje</w:t>
+      </w:r>
+      <w:proofErr w:type="spellEnd"/>
+      <w:r>
+        <w:t xml:space="preserve"> </w:t>
+      </w:r>
+      <w:proofErr w:type="spellStart"/>
+      <w:r>
         <w:t>opisa</w:t>
       </w:r>
       <w:proofErr w:type="spellEnd"/>
-      <w:r>
-        <w:t xml:space="preserve"> I </w:t>
-      </w:r>
-      <w:proofErr w:type="spellStart"/>
-      <w:r>
-        <w:t>až</w:t>
-      </w:r>
-      <w:r>
-        <w:t>uriranje</w:t>
-      </w:r>
-      <w:proofErr w:type="spellEnd"/>
-      <w:r>
-        <w:t xml:space="preserve"> </w:t>
-      </w:r>
-      <w:proofErr w:type="spellStart"/>
-      <w:r>
-        <w:t>putovanja</w:t>
-      </w:r>
-      <w:proofErr w:type="spellEnd"/>
+    </w:p>
+    <w:p>
       <w:r>
         <w:tab/>
       </w:r>
-    </w:p>
-    <w:p>
-      <w:pPr>
-        <w:ind w:firstLine="720"/>
-      </w:pPr>
-      <w:r>
-        <w:t>Pre-</w:t>
-      </w:r>
-      <w:proofErr w:type="spellStart"/>
-      <w:r>
-        <w:t>uslov</w:t>
+      <w:proofErr w:type="spellStart"/>
+      <w:r>
+        <w:t>Posle-uslov</w:t>
+      </w:r>
+      <w:proofErr w:type="spellEnd"/>
+      <w:r>
+        <w:t xml:space="preserve"> </w:t>
+      </w:r>
+      <w:proofErr w:type="spellStart"/>
+      <w:r>
+        <w:t>uspeha</w:t>
       </w:r>
       <w:proofErr w:type="spellEnd"/>
       <w:r>
         <w:t xml:space="preserve">: </w:t>
       </w:r>
-      <w:r>
-        <w:t xml:space="preserve">Moderator je </w:t>
-      </w:r>
-      <w:proofErr w:type="spellStart"/>
-      <w:r>
-        <w:t>ulogovan</w:t>
-      </w:r>
-      <w:proofErr w:type="spellEnd"/>
-      <w:r>
-        <w:t xml:space="preserve"> I </w:t>
-      </w:r>
-      <w:proofErr w:type="spellStart"/>
-      <w:r>
-        <w:t>nalazi</w:t>
-      </w:r>
-      <w:proofErr w:type="spellEnd"/>
-      <w:r>
-        <w:t xml:space="preserve"> se </w:t>
+      <w:proofErr w:type="spellStart"/>
+      <w:r>
+        <w:t>Potvrda</w:t>
+      </w:r>
+      <w:proofErr w:type="spellEnd"/>
+      <w:r>
+        <w:t xml:space="preserve"> o </w:t>
+      </w:r>
+      <w:proofErr w:type="spellStart"/>
+      <w:r>
+        <w:t>unetom</w:t>
+      </w:r>
+      <w:proofErr w:type="spellEnd"/>
+      <w:r>
+        <w:t xml:space="preserve"> </w:t>
+      </w:r>
+      <w:proofErr w:type="spellStart"/>
+      <w:r>
+        <w:t>putovanju</w:t>
+      </w:r>
+      <w:proofErr w:type="spellEnd"/>
+    </w:p>
+    <w:p>
+      <w:r>
+        <w:tab/>
+      </w:r>
+      <w:proofErr w:type="spellStart"/>
+      <w:r>
+        <w:t>Posle-uslov</w:t>
+      </w:r>
+      <w:proofErr w:type="spellEnd"/>
+      <w:r>
+        <w:t xml:space="preserve"> </w:t>
+      </w:r>
+      <w:proofErr w:type="spellStart"/>
+      <w:r>
+        <w:t>neuspeha</w:t>
+      </w:r>
+      <w:proofErr w:type="spellEnd"/>
+      <w:r>
+        <w:t xml:space="preserve">: </w:t>
+      </w:r>
+      <w:proofErr w:type="spellStart"/>
+      <w:r>
+        <w:t>Nema</w:t>
+      </w:r>
+      <w:proofErr w:type="spellEnd"/>
+    </w:p>
+    <w:p>
+      <w:r>
+        <w:tab/>
       </w:r>
       <w:proofErr w:type="spellStart"/>
       <w:proofErr w:type="gramStart"/>
       <w:r>
-        <w:t>na</w:t>
-      </w:r>
-      <w:proofErr w:type="spellEnd"/>
+        <w:t>Ulaz</w:t>
+      </w:r>
+      <w:proofErr w:type="spellEnd"/>
+      <w:r>
+        <w:t xml:space="preserve"> :</w:t>
+      </w:r>
       <w:proofErr w:type="gramEnd"/>
       <w:r>
         <w:t xml:space="preserve"> </w:t>
       </w:r>
       <w:proofErr w:type="spellStart"/>
       <w:r>
-        <w:t>stranici</w:t>
-      </w:r>
-      <w:proofErr w:type="spellEnd"/>
-      <w:r>
-        <w:t xml:space="preserve"> </w:t>
-      </w:r>
-      <w:proofErr w:type="spellStart"/>
-      <w:r>
-        <w:t>za</w:t>
-      </w:r>
-      <w:proofErr w:type="spellEnd"/>
-      <w:r>
-        <w:t xml:space="preserve"> </w:t>
-      </w:r>
-      <w:proofErr w:type="spellStart"/>
-      <w:r>
-        <w:t>dodavanje</w:t>
-      </w:r>
-      <w:proofErr w:type="spellEnd"/>
-      <w:r>
-        <w:t xml:space="preserve"> </w:t>
-      </w:r>
-      <w:proofErr w:type="spellStart"/>
-      <w:r>
-        <w:t>opisa</w:t>
-      </w:r>
-      <w:proofErr w:type="spellEnd"/>
-    </w:p>
-    <w:p>
-      <w:r>
-        <w:tab/>
-      </w:r>
-      <w:proofErr w:type="spellStart"/>
-      <w:r>
-        <w:t>Posle-uslov</w:t>
-      </w:r>
-      <w:proofErr w:type="spellEnd"/>
-      <w:r>
-        <w:t xml:space="preserve"> </w:t>
-      </w:r>
-      <w:proofErr w:type="spellStart"/>
-      <w:r>
-        <w:t>uspeha</w:t>
-      </w:r>
-      <w:proofErr w:type="spellEnd"/>
-      <w:r>
-        <w:t xml:space="preserve">: </w:t>
-      </w:r>
-      <w:proofErr w:type="spellStart"/>
-      <w:r>
-        <w:t>Potvrda</w:t>
-      </w:r>
-      <w:proofErr w:type="spellEnd"/>
-      <w:r>
-        <w:t xml:space="preserve"> o </w:t>
-      </w:r>
-      <w:proofErr w:type="spellStart"/>
-      <w:r>
-        <w:t>unetom</w:t>
-      </w:r>
-      <w:proofErr w:type="spellEnd"/>
-      <w:r>
-        <w:t xml:space="preserve"> </w:t>
-      </w:r>
-      <w:proofErr w:type="spellStart"/>
-      <w:r>
-        <w:t>putovanju</w:t>
-      </w:r>
-      <w:proofErr w:type="spellEnd"/>
-    </w:p>
-    <w:p>
-      <w:r>
-        <w:tab/>
-      </w:r>
-      <w:proofErr w:type="spellStart"/>
-      <w:r>
-        <w:t>Posle-uslov</w:t>
-      </w:r>
-      <w:proofErr w:type="spellEnd"/>
-      <w:r>
-        <w:t xml:space="preserve"> </w:t>
-      </w:r>
-      <w:proofErr w:type="spellStart"/>
-      <w:r>
-        <w:t>neuspeha</w:t>
-      </w:r>
-      <w:proofErr w:type="spellEnd"/>
-      <w:r>
-        <w:t xml:space="preserve">: </w:t>
-      </w:r>
-      <w:proofErr w:type="spellStart"/>
-      <w:r>
-        <w:t>Nema</w:t>
-      </w:r>
-      <w:proofErr w:type="spellEnd"/>
-    </w:p>
-    <w:p>
-      <w:r>
-        <w:tab/>
-      </w:r>
-      <w:proofErr w:type="spellStart"/>
-      <w:proofErr w:type="gramStart"/>
-      <w:r>
-        <w:t>Ulaz</w:t>
-      </w:r>
-      <w:proofErr w:type="spellEnd"/>
-      <w:r>
-        <w:t xml:space="preserve"> :</w:t>
-      </w:r>
-      <w:proofErr w:type="gramEnd"/>
-      <w:r>
-        <w:t xml:space="preserve"> </w:t>
-      </w:r>
-      <w:proofErr w:type="spellStart"/>
-      <w:r>
         <w:t>Destinacija</w:t>
       </w:r>
-      <w:r>
-        <w:t>,opis</w:t>
-      </w:r>
-      <w:proofErr w:type="spellEnd"/>
-      <w:r>
-        <w:t xml:space="preserve"> </w:t>
-      </w:r>
-      <w:proofErr w:type="spellStart"/>
-      <w:r>
-        <w:t>putovanja</w:t>
+      <w:proofErr w:type="spellEnd"/>
+      <w:r>
+        <w:t>,</w:t>
+      </w:r>
+      <w:r>
+        <w:t xml:space="preserve"> </w:t>
+      </w:r>
+      <w:proofErr w:type="spellStart"/>
+      <w:r>
+        <w:t>trajanje</w:t>
+      </w:r>
+      <w:proofErr w:type="spellEnd"/>
+      <w:r>
+        <w:t xml:space="preserve">, </w:t>
+      </w:r>
+      <w:proofErr w:type="spellStart"/>
+      <w:r>
+        <w:t>uzrast</w:t>
+      </w:r>
+      <w:proofErr w:type="spellEnd"/>
+      <w:r>
+        <w:t xml:space="preserve">, </w:t>
+      </w:r>
+      <w:proofErr w:type="spellStart"/>
+      <w:r>
+        <w:t>saputnik</w:t>
+      </w:r>
+      <w:proofErr w:type="spellEnd"/>
+      <w:r>
+        <w:t xml:space="preserve">, </w:t>
+      </w:r>
+      <w:proofErr w:type="spellStart"/>
+      <w:r>
+        <w:t>opis</w:t>
       </w:r>
       <w:proofErr w:type="spellEnd"/>
     </w:p>
@@ -1664,19 +1713,40 @@
         <w:pStyle w:val="ListParagraph"/>
         <w:numPr>
           <w:ilvl w:val="0"/>
-          <w:numId w:val="1"/>
+          <w:numId w:val="5"/>
         </w:numPr>
         <w:jc w:val="both"/>
       </w:pPr>
       <w:r>
-        <w:t>Moderator</w:t>
-      </w:r>
-      <w:r>
-        <w:t xml:space="preserve"> </w:t>
-      </w:r>
-      <w:proofErr w:type="spellStart"/>
-      <w:r>
-        <w:t>unosi</w:t>
+        <w:t xml:space="preserve">Moderator </w:t>
+      </w:r>
+      <w:proofErr w:type="spellStart"/>
+      <w:r>
+        <w:t>bira</w:t>
+      </w:r>
+      <w:proofErr w:type="spellEnd"/>
+      <w:r>
+        <w:t xml:space="preserve"> </w:t>
+      </w:r>
+      <w:proofErr w:type="spellStart"/>
+      <w:r>
+        <w:t>iz</w:t>
+      </w:r>
+      <w:proofErr w:type="spellEnd"/>
+      <w:r>
+        <w:t xml:space="preserve"> </w:t>
+      </w:r>
+      <w:proofErr w:type="spellStart"/>
+      <w:r>
+        <w:t>padajuće</w:t>
+      </w:r>
+      <w:proofErr w:type="spellEnd"/>
+      <w:r>
+        <w:t xml:space="preserve"> </w:t>
+      </w:r>
+      <w:proofErr w:type="spellStart"/>
+      <w:r>
+        <w:t>liste</w:t>
       </w:r>
       <w:proofErr w:type="spellEnd"/>
       <w:r>
@@ -1688,11 +1758,43 @@
       </w:r>
       <w:proofErr w:type="spellEnd"/>
       <w:r>
-        <w:t xml:space="preserve"> u text </w:t>
-      </w:r>
-      <w:proofErr w:type="spellStart"/>
-      <w:r>
-        <w:t>polje</w:t>
+        <w:t xml:space="preserve">, </w:t>
+      </w:r>
+      <w:proofErr w:type="spellStart"/>
+      <w:r>
+        <w:t>saputnika</w:t>
+      </w:r>
+      <w:proofErr w:type="spellEnd"/>
+      <w:r>
+        <w:t xml:space="preserve">, </w:t>
+      </w:r>
+      <w:proofErr w:type="spellStart"/>
+      <w:r>
+        <w:t>trajanje</w:t>
+      </w:r>
+      <w:proofErr w:type="spellEnd"/>
+      <w:r>
+        <w:t xml:space="preserve"> i </w:t>
+      </w:r>
+      <w:proofErr w:type="spellStart"/>
+      <w:r>
+        <w:t>uzrast</w:t>
+      </w:r>
+      <w:proofErr w:type="spellEnd"/>
+      <w:r>
+        <w:t xml:space="preserve">, i </w:t>
+      </w:r>
+      <w:proofErr w:type="spellStart"/>
+      <w:r>
+        <w:t>dodaje</w:t>
+      </w:r>
+      <w:proofErr w:type="spellEnd"/>
+      <w:r>
+        <w:t xml:space="preserve"> </w:t>
+      </w:r>
+      <w:proofErr w:type="spellStart"/>
+      <w:r>
+        <w:t>opis</w:t>
       </w:r>
       <w:proofErr w:type="spellEnd"/>
     </w:p>
@@ -1701,48 +1803,48 @@
         <w:pStyle w:val="ListParagraph"/>
         <w:numPr>
           <w:ilvl w:val="0"/>
-          <w:numId w:val="1"/>
+          <w:numId w:val="5"/>
         </w:numPr>
         <w:jc w:val="both"/>
       </w:pPr>
       <w:r>
-        <w:t xml:space="preserve">Moderator u </w:t>
-      </w:r>
-      <w:proofErr w:type="spellStart"/>
-      <w:r>
-        <w:t>tekst</w:t>
-      </w:r>
-      <w:proofErr w:type="spellEnd"/>
-      <w:r>
-        <w:t xml:space="preserve"> </w:t>
-      </w:r>
-      <w:proofErr w:type="spellStart"/>
-      <w:r>
-        <w:t>polje</w:t>
-      </w:r>
-      <w:proofErr w:type="spellEnd"/>
-      <w:r>
-        <w:t xml:space="preserve"> </w:t>
-      </w:r>
-      <w:proofErr w:type="spellStart"/>
-      <w:r>
-        <w:t>unosi</w:t>
-      </w:r>
-      <w:proofErr w:type="spellEnd"/>
-      <w:r>
-        <w:t xml:space="preserve"> </w:t>
-      </w:r>
-      <w:proofErr w:type="spellStart"/>
-      <w:r>
-        <w:t>opis</w:t>
-      </w:r>
-      <w:proofErr w:type="spellEnd"/>
-      <w:r>
-        <w:t xml:space="preserve"> o </w:t>
-      </w:r>
-      <w:proofErr w:type="spellStart"/>
-      <w:r>
-        <w:t>putovanju</w:t>
+        <w:t xml:space="preserve">Moderator </w:t>
+      </w:r>
+      <w:proofErr w:type="spellStart"/>
+      <w:r>
+        <w:t>potvrđuje</w:t>
+      </w:r>
+      <w:proofErr w:type="spellEnd"/>
+      <w:r>
+        <w:t xml:space="preserve"> </w:t>
+      </w:r>
+      <w:proofErr w:type="spellStart"/>
+      <w:r>
+        <w:t>unos</w:t>
+      </w:r>
+      <w:proofErr w:type="spellEnd"/>
+      <w:r>
+        <w:t xml:space="preserve"> </w:t>
+      </w:r>
+      <w:proofErr w:type="spellStart"/>
+      <w:r>
+        <w:t>na</w:t>
+      </w:r>
+      <w:proofErr w:type="spellEnd"/>
+      <w:r>
+        <w:t xml:space="preserve"> </w:t>
+      </w:r>
+      <w:proofErr w:type="spellStart"/>
+      <w:r>
+        <w:t>odgovarajuće</w:t>
+      </w:r>
+      <w:proofErr w:type="spellEnd"/>
+      <w:r>
+        <w:t xml:space="preserve"> </w:t>
+      </w:r>
+      <w:proofErr w:type="spellStart"/>
+      <w:r>
+        <w:t>dugme</w:t>
       </w:r>
       <w:proofErr w:type="spellEnd"/>
     </w:p>
@@ -1750,134 +1852,63 @@
       <w:pPr>
         <w:pStyle w:val="ListParagraph"/>
         <w:numPr>
-          <w:ilvl w:val="1"/>
-          <w:numId w:val="4"/>
+          <w:ilvl w:val="0"/>
+          <w:numId w:val="5"/>
         </w:numPr>
         <w:jc w:val="both"/>
       </w:pPr>
-      <w:r>
-        <w:t>Moderator</w:t>
-      </w:r>
-      <w:r>
-        <w:t xml:space="preserve"> </w:t>
-      </w:r>
-      <w:proofErr w:type="spellStart"/>
-      <w:r>
-        <w:t>potvrđ</w:t>
-      </w:r>
-      <w:r>
-        <w:t>uje</w:t>
-      </w:r>
-      <w:proofErr w:type="spellEnd"/>
-      <w:r>
-        <w:t xml:space="preserve"> </w:t>
-      </w:r>
-      <w:proofErr w:type="spellStart"/>
-      <w:r>
-        <w:t>unos</w:t>
-      </w:r>
-      <w:proofErr w:type="spellEnd"/>
-      <w:r>
-        <w:t xml:space="preserve"> </w:t>
-      </w:r>
-      <w:proofErr w:type="spellStart"/>
-      <w:r>
-        <w:t>klikom</w:t>
-      </w:r>
-      <w:proofErr w:type="spellEnd"/>
-      <w:r>
-        <w:t xml:space="preserve"> </w:t>
-      </w:r>
-      <w:proofErr w:type="spellStart"/>
-      <w:r>
-        <w:t>na</w:t>
-      </w:r>
-      <w:proofErr w:type="spellEnd"/>
-      <w:r>
-        <w:t xml:space="preserve"> </w:t>
-      </w:r>
-      <w:proofErr w:type="spellStart"/>
-      <w:r>
-        <w:t>dugme</w:t>
-      </w:r>
-      <w:proofErr w:type="spellEnd"/>
-      <w:r>
-        <w:t xml:space="preserve"> </w:t>
-      </w:r>
-      <w:proofErr w:type="spellStart"/>
-      <w:r>
-        <w:t>za</w:t>
-      </w:r>
-      <w:proofErr w:type="spellEnd"/>
-      <w:r>
-        <w:t xml:space="preserve"> </w:t>
-      </w:r>
-      <w:proofErr w:type="spellStart"/>
-      <w:r>
-        <w:t>potvrdu</w:t>
-      </w:r>
-      <w:proofErr w:type="spellEnd"/>
-    </w:p>
-    <w:p>
-      <w:pPr>
-        <w:ind w:left="720"/>
+      <w:proofErr w:type="spellStart"/>
+      <w:r>
+        <w:t>Sistem</w:t>
+      </w:r>
+      <w:proofErr w:type="spellEnd"/>
+      <w:r>
+        <w:t xml:space="preserve"> </w:t>
+      </w:r>
+      <w:proofErr w:type="spellStart"/>
+      <w:r>
+        <w:t>proverava</w:t>
+      </w:r>
+      <w:proofErr w:type="spellEnd"/>
+      <w:r>
+        <w:t xml:space="preserve"> </w:t>
+      </w:r>
+      <w:proofErr w:type="spellStart"/>
+      <w:r>
+        <w:t>podatke</w:t>
+      </w:r>
+      <w:proofErr w:type="spellEnd"/>
+    </w:p>
+    <w:p>
+      <w:pPr>
+        <w:pStyle w:val="ListParagraph"/>
+        <w:numPr>
+          <w:ilvl w:val="0"/>
+          <w:numId w:val="5"/>
+        </w:numPr>
         <w:jc w:val="both"/>
       </w:pPr>
-      <w:r>
-        <w:t xml:space="preserve">4.   </w:t>
-      </w:r>
-      <w:proofErr w:type="spellStart"/>
-      <w:r>
-        <w:t>Sistem</w:t>
-      </w:r>
-      <w:proofErr w:type="spellEnd"/>
-      <w:r>
-        <w:t xml:space="preserve"> </w:t>
-      </w:r>
-      <w:proofErr w:type="spellStart"/>
-      <w:r>
-        <w:t>prikazuje</w:t>
-      </w:r>
-      <w:proofErr w:type="spellEnd"/>
-      <w:r>
-        <w:t xml:space="preserve"> </w:t>
-      </w:r>
-      <w:proofErr w:type="spellStart"/>
-      <w:r>
-        <w:t>potvrdu</w:t>
-      </w:r>
-      <w:proofErr w:type="spellEnd"/>
-      <w:r>
-        <w:t xml:space="preserve"> o </w:t>
-      </w:r>
-      <w:proofErr w:type="spellStart"/>
-      <w:r>
-        <w:t>uspešnosti</w:t>
-      </w:r>
-      <w:proofErr w:type="spellEnd"/>
-      <w:r>
-        <w:t xml:space="preserve"> </w:t>
-      </w:r>
-      <w:proofErr w:type="spellStart"/>
-      <w:r>
-        <w:t>dodavanja</w:t>
-      </w:r>
-      <w:proofErr w:type="spellEnd"/>
-      <w:r>
-        <w:t xml:space="preserve"> </w:t>
-      </w:r>
-      <w:proofErr w:type="spellStart"/>
-      <w:r>
-        <w:t>opisa</w:t>
-      </w:r>
-      <w:proofErr w:type="spellEnd"/>
-    </w:p>
-    <w:p>
-      <w:pPr>
-        <w:pStyle w:val="ListParagraph"/>
-        <w:ind w:left="360"/>
-        <w:jc w:val="both"/>
-      </w:pPr>
+      <w:proofErr w:type="spellStart"/>
+      <w:r>
+        <w:t>Dodaje</w:t>
+      </w:r>
+      <w:proofErr w:type="spellEnd"/>
+      <w:r>
+        <w:t xml:space="preserve"> se novo </w:t>
+      </w:r>
+      <w:proofErr w:type="spellStart"/>
+      <w:r>
+        <w:t>putovanje</w:t>
+      </w:r>
+      <w:proofErr w:type="spellEnd"/>
+      <w:r>
+        <w:t xml:space="preserve"> u </w:t>
+      </w:r>
+      <w:proofErr w:type="spellStart"/>
+      <w:r>
+        <w:t>bazu</w:t>
+      </w:r>
+      <w:proofErr w:type="spellEnd"/>
     </w:p>
     <w:p>
       <w:pPr>
@@ -1885,7 +1916,10 @@
         <w:ind w:left="1080"/>
       </w:pPr>
     </w:p>
-    <w:p/>
+    <w:p>
+      <w:bookmarkStart w:id="0" w:name="_GoBack"/>
+      <w:bookmarkEnd w:id="0"/>
+    </w:p>
     <w:p>
       <w:proofErr w:type="spellStart"/>
       <w:r>
@@ -1911,22 +1945,101 @@
         <w:ind w:left="720"/>
       </w:pPr>
       <w:r>
-        <w:t>3.2.</w:t>
-      </w:r>
-      <w:r>
-        <w:t xml:space="preserve"> Moderator </w:t>
-      </w:r>
-      <w:proofErr w:type="spellStart"/>
-      <w:r>
-        <w:t>ponistava</w:t>
-      </w:r>
-      <w:proofErr w:type="spellEnd"/>
-      <w:r>
-        <w:t xml:space="preserve">, a </w:t>
-      </w:r>
-      <w:proofErr w:type="spellStart"/>
-      <w:r>
-        <w:t>samim</w:t>
+        <w:t>3.</w:t>
+      </w:r>
+      <w:r>
+        <w:t xml:space="preserve">1. Moderator </w:t>
+      </w:r>
+      <w:proofErr w:type="spellStart"/>
+      <w:r>
+        <w:t>nije</w:t>
+      </w:r>
+      <w:proofErr w:type="spellEnd"/>
+      <w:r>
+        <w:t xml:space="preserve"> </w:t>
+      </w:r>
+      <w:proofErr w:type="spellStart"/>
+      <w:r>
+        <w:t>uneo</w:t>
+      </w:r>
+      <w:proofErr w:type="spellEnd"/>
+      <w:r>
+        <w:t xml:space="preserve"> </w:t>
+      </w:r>
+      <w:proofErr w:type="spellStart"/>
+      <w:r>
+        <w:t>sva</w:t>
+      </w:r>
+      <w:proofErr w:type="spellEnd"/>
+      <w:r>
+        <w:t xml:space="preserve"> </w:t>
+      </w:r>
+      <w:proofErr w:type="spellStart"/>
+      <w:r>
+        <w:t>polja</w:t>
+      </w:r>
+      <w:proofErr w:type="spellEnd"/>
+    </w:p>
+    <w:p>
+      <w:pPr>
+        <w:ind w:left="720"/>
+      </w:pPr>
+      <w:r>
+        <w:tab/>
+        <w:t xml:space="preserve">3.1.1 </w:t>
+      </w:r>
+      <w:proofErr w:type="spellStart"/>
+      <w:r>
+        <w:t>Sistem</w:t>
+      </w:r>
+      <w:proofErr w:type="spellEnd"/>
+      <w:r>
+        <w:t xml:space="preserve"> </w:t>
+      </w:r>
+      <w:proofErr w:type="spellStart"/>
+      <w:r>
+        <w:t>ispisuje</w:t>
+      </w:r>
+      <w:proofErr w:type="spellEnd"/>
+      <w:r>
+        <w:t xml:space="preserve"> </w:t>
+      </w:r>
+      <w:proofErr w:type="spellStart"/>
+      <w:r>
+        <w:t>odgovarajuću</w:t>
+      </w:r>
+      <w:proofErr w:type="spellEnd"/>
+      <w:r>
+        <w:t xml:space="preserve"> </w:t>
+      </w:r>
+      <w:proofErr w:type="spellStart"/>
+      <w:r>
+        <w:t>poruku</w:t>
+      </w:r>
+      <w:proofErr w:type="spellEnd"/>
+      <w:r>
+        <w:t xml:space="preserve"> </w:t>
+      </w:r>
+    </w:p>
+    <w:p>
+      <w:pPr>
+        <w:ind w:left="720"/>
+      </w:pPr>
+      <w:r>
+        <w:tab/>
+        <w:t xml:space="preserve">3.1.2 </w:t>
+      </w:r>
+      <w:proofErr w:type="spellStart"/>
+      <w:r>
+        <w:t>Sistem</w:t>
+      </w:r>
+      <w:proofErr w:type="spellEnd"/>
+      <w:r>
+        <w:t xml:space="preserve"> se </w:t>
+      </w:r>
+      <w:proofErr w:type="spellStart"/>
+      <w:r>
+        <w:t>vraća</w:t>
       </w:r>
       <w:proofErr w:type="spellEnd"/>
       <w:r>
@@ -1935,79 +2048,10 @@
       <w:proofErr w:type="spellStart"/>
       <w:proofErr w:type="gramStart"/>
       <w:r>
-        <w:t>tim</w:t>
+        <w:t>na</w:t>
       </w:r>
       <w:proofErr w:type="spellEnd"/>
       <w:proofErr w:type="gramEnd"/>
-      <w:r>
-        <w:t xml:space="preserve"> I </w:t>
-      </w:r>
-      <w:proofErr w:type="spellStart"/>
-      <w:r>
-        <w:t>odustaje</w:t>
-      </w:r>
-      <w:proofErr w:type="spellEnd"/>
-      <w:r>
-        <w:t xml:space="preserve"> od </w:t>
-      </w:r>
-      <w:proofErr w:type="spellStart"/>
-      <w:r>
-        <w:t>azuriranja</w:t>
-      </w:r>
-      <w:proofErr w:type="spellEnd"/>
-      <w:r>
-        <w:t xml:space="preserve"> </w:t>
-      </w:r>
-      <w:proofErr w:type="spellStart"/>
-      <w:r>
-        <w:t>opisa</w:t>
-      </w:r>
-      <w:proofErr w:type="spellEnd"/>
-      <w:r>
-        <w:t xml:space="preserve"> </w:t>
-      </w:r>
-      <w:proofErr w:type="spellStart"/>
-      <w:r>
-        <w:t>putovanja</w:t>
-      </w:r>
-      <w:proofErr w:type="spellEnd"/>
-    </w:p>
-    <w:p>
-      <w:pPr>
-        <w:ind w:left="720"/>
-      </w:pPr>
-      <w:r>
-        <w:t>3</w:t>
-      </w:r>
-      <w:r>
-        <w:t>.2.1</w:t>
-      </w:r>
-      <w:proofErr w:type="gramStart"/>
-      <w:r>
-        <w:t xml:space="preserve">.  </w:t>
-      </w:r>
-      <w:proofErr w:type="spellStart"/>
-      <w:r>
-        <w:t>Sistem</w:t>
-      </w:r>
-      <w:proofErr w:type="spellEnd"/>
-      <w:proofErr w:type="gramEnd"/>
-      <w:r>
-        <w:t xml:space="preserve"> se </w:t>
-      </w:r>
-      <w:proofErr w:type="spellStart"/>
-      <w:r>
-        <w:t>vraca</w:t>
-      </w:r>
-      <w:proofErr w:type="spellEnd"/>
-      <w:r>
-        <w:t xml:space="preserve"> </w:t>
-      </w:r>
-      <w:proofErr w:type="spellStart"/>
-      <w:r>
-        <w:t>na</w:t>
-      </w:r>
-      <w:proofErr w:type="spellEnd"/>
       <w:r>
         <w:t xml:space="preserve"> </w:t>
       </w:r>
@@ -2464,6 +2508,95 @@
       <w:lvlJc w:val="left"/>
       <w:pPr>
         <w:ind w:left="2520" w:hanging="1800"/>
+      </w:pPr>
+    </w:lvl>
+  </w:abstractNum>
+  <w:abstractNum w:abstractNumId="4">
+    <w:nsid w:val="7BAF3A8F"/>
+    <w:multiLevelType w:val="hybridMultilevel"/>
+    <w:tmpl w:val="67AC9C6A"/>
+    <w:lvl w:ilvl="0" w:tplc="241A000F">
+      <w:start w:val="1"/>
+      <w:numFmt w:val="decimal"/>
+      <w:lvlText w:val="%1."/>
+      <w:lvlJc w:val="left"/>
+      <w:pPr>
+        <w:ind w:left="720" w:hanging="360"/>
+      </w:pPr>
+      <w:rPr>
+        <w:rFonts w:hint="default"/>
+      </w:rPr>
+    </w:lvl>
+    <w:lvl w:ilvl="1" w:tplc="241A0019" w:tentative="1">
+      <w:start w:val="1"/>
+      <w:numFmt w:val="lowerLetter"/>
+      <w:lvlText w:val="%2."/>
+      <w:lvlJc w:val="left"/>
+      <w:pPr>
+        <w:ind w:left="1440" w:hanging="360"/>
+      </w:pPr>
+    </w:lvl>
+    <w:lvl w:ilvl="2" w:tplc="241A001B" w:tentative="1">
+      <w:start w:val="1"/>
+      <w:numFmt w:val="lowerRoman"/>
+      <w:lvlText w:val="%3."/>
+      <w:lvlJc w:val="right"/>
+      <w:pPr>
+        <w:ind w:left="2160" w:hanging="180"/>
+      </w:pPr>
+    </w:lvl>
+    <w:lvl w:ilvl="3" w:tplc="241A000F" w:tentative="1">
+      <w:start w:val="1"/>
+      <w:numFmt w:val="decimal"/>
+      <w:lvlText w:val="%4."/>
+      <w:lvlJc w:val="left"/>
+      <w:pPr>
+        <w:ind w:left="2880" w:hanging="360"/>
+      </w:pPr>
+    </w:lvl>
+    <w:lvl w:ilvl="4" w:tplc="241A0019" w:tentative="1">
+      <w:start w:val="1"/>
+      <w:numFmt w:val="lowerLetter"/>
+      <w:lvlText w:val="%5."/>
+      <w:lvlJc w:val="left"/>
+      <w:pPr>
+        <w:ind w:left="3600" w:hanging="360"/>
+      </w:pPr>
+    </w:lvl>
+    <w:lvl w:ilvl="5" w:tplc="241A001B" w:tentative="1">
+      <w:start w:val="1"/>
+      <w:numFmt w:val="lowerRoman"/>
+      <w:lvlText w:val="%6."/>
+      <w:lvlJc w:val="right"/>
+      <w:pPr>
+        <w:ind w:left="4320" w:hanging="180"/>
+      </w:pPr>
+    </w:lvl>
+    <w:lvl w:ilvl="6" w:tplc="241A000F" w:tentative="1">
+      <w:start w:val="1"/>
+      <w:numFmt w:val="decimal"/>
+      <w:lvlText w:val="%7."/>
+      <w:lvlJc w:val="left"/>
+      <w:pPr>
+        <w:ind w:left="5040" w:hanging="360"/>
+      </w:pPr>
+    </w:lvl>
+    <w:lvl w:ilvl="7" w:tplc="241A0019" w:tentative="1">
+      <w:start w:val="1"/>
+      <w:numFmt w:val="lowerLetter"/>
+      <w:lvlText w:val="%8."/>
+      <w:lvlJc w:val="left"/>
+      <w:pPr>
+        <w:ind w:left="5760" w:hanging="360"/>
+      </w:pPr>
+    </w:lvl>
+    <w:lvl w:ilvl="8" w:tplc="241A001B" w:tentative="1">
+      <w:start w:val="1"/>
+      <w:numFmt w:val="lowerRoman"/>
+      <w:lvlText w:val="%9."/>
+      <w:lvlJc w:val="right"/>
+      <w:pPr>
+        <w:ind w:left="6480" w:hanging="180"/>
       </w:pPr>
     </w:lvl>
   </w:abstractNum>
@@ -2532,6 +2665,9 @@
   </w:num>
   <w:num w:numId="4">
     <w:abstractNumId w:val="1"/>
+  </w:num>
+  <w:num w:numId="5">
+    <w:abstractNumId w:val="4"/>
   </w:num>
 </w:numbering>
 </file>
